--- a/crowd_funding_analysis.docx
+++ b/crowd_funding_analysis.docx
@@ -152,7 +152,7 @@
         <w:rPr>
           <w:rFonts w:ascii="Garamond" w:hAnsi="Garamond"/>
         </w:rPr>
-        <w:t xml:space="preserve">used </w:t>
+        <w:t xml:space="preserve">use </w:t>
       </w:r>
       <w:r>
         <w:rPr>
@@ -218,7 +218,7 @@
         <w:rPr>
           <w:rFonts w:ascii="Garamond" w:hAnsi="Garamond"/>
         </w:rPr>
-        <w:t xml:space="preserve"> merged</w:t>
+        <w:t xml:space="preserve"> merge</w:t>
       </w:r>
       <w:r>
         <w:rPr>
@@ -1058,13 +1058,31 @@
         <w:rPr>
           <w:rFonts w:ascii="Garamond" w:hAnsi="Garamond"/>
         </w:rPr>
-        <w:t>divulged</w:t>
-      </w:r>
-      <w:r>
-        <w:rPr>
-          <w:rFonts w:ascii="Garamond" w:hAnsi="Garamond"/>
-        </w:rPr>
-        <w:t xml:space="preserve"> some insights, there was still an incomplete picture.</w:t>
+        <w:t>divulge</w:t>
+      </w:r>
+      <w:r>
+        <w:rPr>
+          <w:rFonts w:ascii="Garamond" w:hAnsi="Garamond"/>
+        </w:rPr>
+        <w:t>s</w:t>
+      </w:r>
+      <w:r>
+        <w:rPr>
+          <w:rFonts w:ascii="Garamond" w:hAnsi="Garamond"/>
+        </w:rPr>
+        <w:t xml:space="preserve"> some insights, there </w:t>
+      </w:r>
+      <w:r>
+        <w:rPr>
+          <w:rFonts w:ascii="Garamond" w:hAnsi="Garamond"/>
+        </w:rPr>
+        <w:t>i</w:t>
+      </w:r>
+      <w:r>
+        <w:rPr>
+          <w:rFonts w:ascii="Garamond" w:hAnsi="Garamond"/>
+        </w:rPr>
+        <w:t>s still an incomplete picture.</w:t>
       </w:r>
     </w:p>
     <w:p>
@@ -1106,7 +1124,7 @@
         <w:rPr>
           <w:rFonts w:ascii="Garamond" w:hAnsi="Garamond"/>
         </w:rPr>
-        <w:t>, I created a</w:t>
+        <w:t>, I create a</w:t>
       </w:r>
       <w:r>
         <w:rPr>
@@ -2085,7 +2103,19 @@
         <w:rPr>
           <w:rFonts w:ascii="Garamond" w:hAnsi="Garamond"/>
         </w:rPr>
-        <w:t xml:space="preserve">yielded no immediate </w:t>
+        <w:t>yield</w:t>
+      </w:r>
+      <w:r>
+        <w:rPr>
+          <w:rFonts w:ascii="Garamond" w:hAnsi="Garamond"/>
+        </w:rPr>
+        <w:t>s</w:t>
+      </w:r>
+      <w:r>
+        <w:rPr>
+          <w:rFonts w:ascii="Garamond" w:hAnsi="Garamond"/>
+        </w:rPr>
+        <w:t xml:space="preserve"> no immediate </w:t>
       </w:r>
       <w:r>
         <w:rPr>
@@ -2123,17 +2153,25 @@
         </w:rPr>
         <w:t xml:space="preserve"> </w:t>
       </w:r>
-      <w:r>
-        <w:rPr>
-          <w:rFonts w:ascii="Garamond" w:hAnsi="Garamond"/>
-        </w:rPr>
-        <w:t>called for transformation into a more</w:t>
-      </w:r>
-      <w:r>
-        <w:rPr>
-          <w:rFonts w:ascii="Garamond" w:hAnsi="Garamond"/>
-        </w:rPr>
-        <w:t xml:space="preserve"> apprehensible form.  To this end, I created </w:t>
+      <w:proofErr w:type="gramStart"/>
+      <w:r>
+        <w:rPr>
+          <w:rFonts w:ascii="Garamond" w:hAnsi="Garamond"/>
+        </w:rPr>
+        <w:t>call</w:t>
+      </w:r>
+      <w:proofErr w:type="gramEnd"/>
+      <w:r>
+        <w:rPr>
+          <w:rFonts w:ascii="Garamond" w:hAnsi="Garamond"/>
+        </w:rPr>
+        <w:t xml:space="preserve"> for transformation into a more</w:t>
+      </w:r>
+      <w:r>
+        <w:rPr>
+          <w:rFonts w:ascii="Garamond" w:hAnsi="Garamond"/>
+        </w:rPr>
+        <w:t xml:space="preserve"> apprehensible form.  To this end, I create </w:t>
       </w:r>
       <w:r>
         <w:rPr>
@@ -2331,7 +2369,7 @@
         <w:rPr>
           <w:rFonts w:ascii="Garamond" w:hAnsi="Garamond"/>
         </w:rPr>
-        <w:t>examined</w:t>
+        <w:t>examine</w:t>
       </w:r>
       <w:r>
         <w:rPr>
@@ -2823,19 +2861,51 @@
         <w:rPr>
           <w:rFonts w:ascii="Garamond" w:hAnsi="Garamond"/>
         </w:rPr>
-        <w:t xml:space="preserve">, the distribution </w:t>
-      </w:r>
-      <w:r>
-        <w:rPr>
-          <w:rFonts w:ascii="Garamond" w:hAnsi="Garamond"/>
-        </w:rPr>
-        <w:t>is</w:t>
-      </w:r>
-      <w:r>
-        <w:rPr>
-          <w:rFonts w:ascii="Garamond" w:hAnsi="Garamond"/>
-        </w:rPr>
-        <w:t xml:space="preserve"> skewed, and the average no longer is an a</w:t>
+        <w:t xml:space="preserve">, </w:t>
+      </w:r>
+      <w:r>
+        <w:rPr>
+          <w:rFonts w:ascii="Garamond" w:hAnsi="Garamond"/>
+        </w:rPr>
+        <w:t xml:space="preserve">the average has been </w:t>
+      </w:r>
+      <w:r>
+        <w:rPr>
+          <w:rFonts w:ascii="Garamond" w:hAnsi="Garamond"/>
+        </w:rPr>
+        <w:t xml:space="preserve">shifted </w:t>
+      </w:r>
+      <w:proofErr w:type="gramStart"/>
+      <w:r>
+        <w:rPr>
+          <w:rFonts w:ascii="Garamond" w:hAnsi="Garamond"/>
+        </w:rPr>
+        <w:t>due to the effect</w:t>
+      </w:r>
+      <w:proofErr w:type="gramEnd"/>
+      <w:r>
+        <w:rPr>
+          <w:rFonts w:ascii="Garamond" w:hAnsi="Garamond"/>
+        </w:rPr>
+        <w:t xml:space="preserve"> of outliers skewing the distribution</w:t>
+      </w:r>
+      <w:r>
+        <w:rPr>
+          <w:rFonts w:ascii="Garamond" w:hAnsi="Garamond"/>
+        </w:rPr>
+        <w:t>, and the</w:t>
+      </w:r>
+      <w:r>
+        <w:rPr>
+          <w:rFonts w:ascii="Garamond" w:hAnsi="Garamond"/>
+        </w:rPr>
+        <w:t xml:space="preserve"> mean </w:t>
+      </w:r>
+      <w:r>
+        <w:rPr>
+          <w:rFonts w:ascii="Garamond" w:hAnsi="Garamond"/>
+        </w:rPr>
+        <w:t>no longer is an a</w:t>
       </w:r>
       <w:r>
         <w:rPr>
@@ -2901,7 +2971,19 @@
         <w:rPr>
           <w:rFonts w:ascii="Garamond" w:hAnsi="Garamond"/>
         </w:rPr>
-        <w:t>better summarizes the data.</w:t>
+        <w:t>be</w:t>
+      </w:r>
+      <w:r>
+        <w:rPr>
+          <w:rFonts w:ascii="Garamond" w:hAnsi="Garamond"/>
+        </w:rPr>
+        <w:t>st</w:t>
+      </w:r>
+      <w:r>
+        <w:rPr>
+          <w:rFonts w:ascii="Garamond" w:hAnsi="Garamond"/>
+        </w:rPr>
+        <w:t xml:space="preserve"> summarizes the data.</w:t>
       </w:r>
       <w:r>
         <w:rPr>
@@ -2913,19 +2995,25 @@
         <w:rPr>
           <w:rFonts w:ascii="Garamond" w:hAnsi="Garamond"/>
         </w:rPr>
-        <w:t>, the calculations</w:t>
-      </w:r>
-      <w:r>
-        <w:rPr>
-          <w:rFonts w:ascii="Garamond" w:hAnsi="Garamond"/>
-        </w:rPr>
-        <w:t xml:space="preserve"> in</w:t>
-      </w:r>
-      <w:r>
-        <w:rPr>
-          <w:rFonts w:ascii="Garamond" w:hAnsi="Garamond"/>
-        </w:rPr>
-        <w:t xml:space="preserve"> this analysis </w:t>
+        <w:t>, the</w:t>
+      </w:r>
+      <w:r>
+        <w:rPr>
+          <w:rFonts w:ascii="Garamond" w:hAnsi="Garamond"/>
+        </w:rPr>
+        <w:t>se</w:t>
+      </w:r>
+      <w:r>
+        <w:rPr>
+          <w:rFonts w:ascii="Garamond" w:hAnsi="Garamond"/>
+        </w:rPr>
+        <w:t xml:space="preserve"> calculations</w:t>
+      </w:r>
+      <w:r>
+        <w:rPr>
+          <w:rFonts w:ascii="Garamond" w:hAnsi="Garamond"/>
+        </w:rPr>
+        <w:t xml:space="preserve"> </w:t>
       </w:r>
       <w:r>
         <w:rPr>
@@ -3489,7 +3577,13 @@
         <w:rPr>
           <w:rFonts w:ascii="Garamond" w:hAnsi="Garamond"/>
         </w:rPr>
-        <w:t xml:space="preserve"> drew</w:t>
+        <w:t xml:space="preserve"> dr</w:t>
+      </w:r>
+      <w:r>
+        <w:rPr>
+          <w:rFonts w:ascii="Garamond" w:hAnsi="Garamond"/>
+        </w:rPr>
+        <w:t>aw</w:t>
       </w:r>
       <w:r>
         <w:rPr>
@@ -4007,12 +4101,9 @@
       </w:pPr>
     </w:p>
     <w:sectPr>
-      <w:headerReference w:type="even" r:id="rId8"/>
-      <w:headerReference w:type="default" r:id="rId9"/>
-      <w:footerReference w:type="even" r:id="rId10"/>
-      <w:footerReference w:type="default" r:id="rId11"/>
-      <w:headerReference w:type="first" r:id="rId12"/>
-      <w:footerReference w:type="first" r:id="rId13"/>
+      <w:headerReference w:type="default" r:id="rId8"/>
+      <w:footerReference w:type="even" r:id="rId9"/>
+      <w:footerReference w:type="default" r:id="rId10"/>
       <w:pgSz w:w="12240" w:h="15840"/>
       <w:pgMar w:top="1440" w:right="1440" w:bottom="1440" w:left="1440" w:header="720" w:footer="720" w:gutter="0"/>
       <w:cols w:space="720"/>
@@ -4156,16 +4247,6 @@
 </w:ftr>
 </file>
 
-<file path=word/footer3.xml><?xml version="1.0" encoding="utf-8"?>
-<w:ftr xmlns:wpc="http://schemas.microsoft.com/office/word/2010/wordprocessingCanvas" xmlns:cx="http://schemas.microsoft.com/office/drawing/2014/chartex" xmlns:cx1="http://schemas.microsoft.com/office/drawing/2015/9/8/chartex" xmlns:cx2="http://schemas.microsoft.com/office/drawing/2015/10/21/chartex" xmlns:cx3="http://schemas.microsoft.com/office/drawing/2016/5/9/chartex" xmlns:cx4="http://schemas.microsoft.com/office/drawing/2016/5/10/chartex" xmlns:cx5="http://schemas.microsoft.com/office/drawing/2016/5/11/chartex" xmlns:cx6="http://schemas.microsoft.com/office/drawing/2016/5/12/chartex" xmlns:cx7="http://schemas.microsoft.com/office/drawing/2016/5/13/chartex" xmlns:cx8="http://schemas.microsoft.com/office/drawing/2016/5/14/chartex" xmlns:mc="http://schemas.openxmlformats.org/markup-compatibility/2006" xmlns:aink="http://schemas.microsoft.com/office/drawing/2016/ink" xmlns:am3d="http://schemas.microsoft.com/office/drawing/2017/model3d" xmlns:o="urn:schemas-microsoft-com:office:office" xmlns:oel="http://schemas.microsoft.com/office/2019/extlst" xmlns:r="http://schemas.openxmlformats.org/officeDocument/2006/relationships" xmlns:m="http://schemas.openxmlformats.org/officeDocument/2006/math" xmlns:v="urn:schemas-microsoft-com:vml" xmlns:wp14="http://schemas.microsoft.com/office/word/2010/wordprocessingDrawing" xmlns:wp="http://schemas.openxmlformats.org/drawingml/2006/wordprocessingDrawing" xmlns:w10="urn:schemas-microsoft-com:office:word" xmlns:w="http://schemas.openxmlformats.org/wordprocessingml/2006/main" xmlns:w14="http://schemas.microsoft.com/office/word/2010/wordml" xmlns:w15="http://schemas.microsoft.com/office/word/2012/wordml" xmlns:w16cex="http://schemas.microsoft.com/office/word/2018/wordml/cex" xmlns:w16cid="http://schemas.microsoft.com/office/word/2016/wordml/cid" xmlns:w16="http://schemas.microsoft.com/office/word/2018/wordml" xmlns:w16sdtdh="http://schemas.microsoft.com/office/word/2020/wordml/sdtdatahash" xmlns:w16se="http://schemas.microsoft.com/office/word/2015/wordml/symex" xmlns:wpg="http://schemas.microsoft.com/office/word/2010/wordprocessingGroup" xmlns:wpi="http://schemas.microsoft.com/office/word/2010/wordprocessingInk" xmlns:wne="http://schemas.microsoft.com/office/word/2006/wordml" xmlns:wps="http://schemas.microsoft.com/office/word/2010/wordprocessingShape" mc:Ignorable="w14 w15 w16se w16cid w16 w16cex w16sdtdh wp14">
-  <w:p>
-    <w:pPr>
-      <w:pStyle w:val="Footer"/>
-    </w:pPr>
-  </w:p>
-</w:ftr>
-</file>
-
 <file path=word/footnotes.xml><?xml version="1.0" encoding="utf-8"?>
 <w:footnotes xmlns:wpc="http://schemas.microsoft.com/office/word/2010/wordprocessingCanvas" xmlns:cx="http://schemas.microsoft.com/office/drawing/2014/chartex" xmlns:cx1="http://schemas.microsoft.com/office/drawing/2015/9/8/chartex" xmlns:cx2="http://schemas.microsoft.com/office/drawing/2015/10/21/chartex" xmlns:cx3="http://schemas.microsoft.com/office/drawing/2016/5/9/chartex" xmlns:cx4="http://schemas.microsoft.com/office/drawing/2016/5/10/chartex" xmlns:cx5="http://schemas.microsoft.com/office/drawing/2016/5/11/chartex" xmlns:cx6="http://schemas.microsoft.com/office/drawing/2016/5/12/chartex" xmlns:cx7="http://schemas.microsoft.com/office/drawing/2016/5/13/chartex" xmlns:cx8="http://schemas.microsoft.com/office/drawing/2016/5/14/chartex" xmlns:mc="http://schemas.openxmlformats.org/markup-compatibility/2006" xmlns:aink="http://schemas.microsoft.com/office/drawing/2016/ink" xmlns:am3d="http://schemas.microsoft.com/office/drawing/2017/model3d" xmlns:o="urn:schemas-microsoft-com:office:office" xmlns:oel="http://schemas.microsoft.com/office/2019/extlst" xmlns:r="http://schemas.openxmlformats.org/officeDocument/2006/relationships" xmlns:m="http://schemas.openxmlformats.org/officeDocument/2006/math" xmlns:v="urn:schemas-microsoft-com:vml" xmlns:wp14="http://schemas.microsoft.com/office/word/2010/wordprocessingDrawing" xmlns:wp="http://schemas.openxmlformats.org/drawingml/2006/wordprocessingDrawing" xmlns:w10="urn:schemas-microsoft-com:office:word" xmlns:w="http://schemas.openxmlformats.org/wordprocessingml/2006/main" xmlns:w14="http://schemas.microsoft.com/office/word/2010/wordml" xmlns:w15="http://schemas.microsoft.com/office/word/2012/wordml" xmlns:w16cex="http://schemas.microsoft.com/office/word/2018/wordml/cex" xmlns:w16cid="http://schemas.microsoft.com/office/word/2016/wordml/cid" xmlns:w16="http://schemas.microsoft.com/office/word/2018/wordml" xmlns:w16sdtdh="http://schemas.microsoft.com/office/word/2020/wordml/sdtdatahash" xmlns:w16se="http://schemas.microsoft.com/office/word/2015/wordml/symex" xmlns:wpg="http://schemas.microsoft.com/office/word/2010/wordprocessingGroup" xmlns:wpi="http://schemas.microsoft.com/office/word/2010/wordprocessingInk" xmlns:wne="http://schemas.microsoft.com/office/word/2006/wordml" xmlns:wps="http://schemas.microsoft.com/office/word/2010/wordprocessingShape" mc:Ignorable="w14 w15 w16se w16cid w16 w16cex w16sdtdh wp14">
   <w:footnote w:type="separator" w:id="-1">
@@ -4186,16 +4267,6 @@
 </file>
 
 <file path=word/header1.xml><?xml version="1.0" encoding="utf-8"?>
-<w:hdr xmlns:wpc="http://schemas.microsoft.com/office/word/2010/wordprocessingCanvas" xmlns:cx="http://schemas.microsoft.com/office/drawing/2014/chartex" xmlns:cx1="http://schemas.microsoft.com/office/drawing/2015/9/8/chartex" xmlns:cx2="http://schemas.microsoft.com/office/drawing/2015/10/21/chartex" xmlns:cx3="http://schemas.microsoft.com/office/drawing/2016/5/9/chartex" xmlns:cx4="http://schemas.microsoft.com/office/drawing/2016/5/10/chartex" xmlns:cx5="http://schemas.microsoft.com/office/drawing/2016/5/11/chartex" xmlns:cx6="http://schemas.microsoft.com/office/drawing/2016/5/12/chartex" xmlns:cx7="http://schemas.microsoft.com/office/drawing/2016/5/13/chartex" xmlns:cx8="http://schemas.microsoft.com/office/drawing/2016/5/14/chartex" xmlns:mc="http://schemas.openxmlformats.org/markup-compatibility/2006" xmlns:aink="http://schemas.microsoft.com/office/drawing/2016/ink" xmlns:am3d="http://schemas.microsoft.com/office/drawing/2017/model3d" xmlns:o="urn:schemas-microsoft-com:office:office" xmlns:oel="http://schemas.microsoft.com/office/2019/extlst" xmlns:r="http://schemas.openxmlformats.org/officeDocument/2006/relationships" xmlns:m="http://schemas.openxmlformats.org/officeDocument/2006/math" xmlns:v="urn:schemas-microsoft-com:vml" xmlns:wp14="http://schemas.microsoft.com/office/word/2010/wordprocessingDrawing" xmlns:wp="http://schemas.openxmlformats.org/drawingml/2006/wordprocessingDrawing" xmlns:w10="urn:schemas-microsoft-com:office:word" xmlns:w="http://schemas.openxmlformats.org/wordprocessingml/2006/main" xmlns:w14="http://schemas.microsoft.com/office/word/2010/wordml" xmlns:w15="http://schemas.microsoft.com/office/word/2012/wordml" xmlns:w16cex="http://schemas.microsoft.com/office/word/2018/wordml/cex" xmlns:w16cid="http://schemas.microsoft.com/office/word/2016/wordml/cid" xmlns:w16="http://schemas.microsoft.com/office/word/2018/wordml" xmlns:w16sdtdh="http://schemas.microsoft.com/office/word/2020/wordml/sdtdatahash" xmlns:w16se="http://schemas.microsoft.com/office/word/2015/wordml/symex" xmlns:wpg="http://schemas.microsoft.com/office/word/2010/wordprocessingGroup" xmlns:wpi="http://schemas.microsoft.com/office/word/2010/wordprocessingInk" xmlns:wne="http://schemas.microsoft.com/office/word/2006/wordml" xmlns:wps="http://schemas.microsoft.com/office/word/2010/wordprocessingShape" mc:Ignorable="w14 w15 w16se w16cid w16 w16cex w16sdtdh wp14">
-  <w:p>
-    <w:pPr>
-      <w:pStyle w:val="Header"/>
-    </w:pPr>
-  </w:p>
-</w:hdr>
-</file>
-
-<file path=word/header2.xml><?xml version="1.0" encoding="utf-8"?>
 <w:hdr xmlns:wpc="http://schemas.microsoft.com/office/word/2010/wordprocessingCanvas" xmlns:cx="http://schemas.microsoft.com/office/drawing/2014/chartex" xmlns:cx1="http://schemas.microsoft.com/office/drawing/2015/9/8/chartex" xmlns:cx2="http://schemas.microsoft.com/office/drawing/2015/10/21/chartex" xmlns:cx3="http://schemas.microsoft.com/office/drawing/2016/5/9/chartex" xmlns:cx4="http://schemas.microsoft.com/office/drawing/2016/5/10/chartex" xmlns:cx5="http://schemas.microsoft.com/office/drawing/2016/5/11/chartex" xmlns:cx6="http://schemas.microsoft.com/office/drawing/2016/5/12/chartex" xmlns:cx7="http://schemas.microsoft.com/office/drawing/2016/5/13/chartex" xmlns:cx8="http://schemas.microsoft.com/office/drawing/2016/5/14/chartex" xmlns:mc="http://schemas.openxmlformats.org/markup-compatibility/2006" xmlns:aink="http://schemas.microsoft.com/office/drawing/2016/ink" xmlns:am3d="http://schemas.microsoft.com/office/drawing/2017/model3d" xmlns:o="urn:schemas-microsoft-com:office:office" xmlns:oel="http://schemas.microsoft.com/office/2019/extlst" xmlns:r="http://schemas.openxmlformats.org/officeDocument/2006/relationships" xmlns:m="http://schemas.openxmlformats.org/officeDocument/2006/math" xmlns:v="urn:schemas-microsoft-com:vml" xmlns:wp14="http://schemas.microsoft.com/office/word/2010/wordprocessingDrawing" xmlns:wp="http://schemas.openxmlformats.org/drawingml/2006/wordprocessingDrawing" xmlns:w10="urn:schemas-microsoft-com:office:word" xmlns:w="http://schemas.openxmlformats.org/wordprocessingml/2006/main" xmlns:w14="http://schemas.microsoft.com/office/word/2010/wordml" xmlns:w15="http://schemas.microsoft.com/office/word/2012/wordml" xmlns:w16cex="http://schemas.microsoft.com/office/word/2018/wordml/cex" xmlns:w16cid="http://schemas.microsoft.com/office/word/2016/wordml/cid" xmlns:w16="http://schemas.microsoft.com/office/word/2018/wordml" xmlns:w16sdtdh="http://schemas.microsoft.com/office/word/2020/wordml/sdtdatahash" xmlns:w16se="http://schemas.microsoft.com/office/word/2015/wordml/symex" xmlns:wpg="http://schemas.microsoft.com/office/word/2010/wordprocessingGroup" xmlns:wpi="http://schemas.microsoft.com/office/word/2010/wordprocessingInk" xmlns:wne="http://schemas.microsoft.com/office/word/2006/wordml" xmlns:wps="http://schemas.microsoft.com/office/word/2010/wordprocessingShape" mc:Ignorable="w14 w15 w16se w16cid w16 w16cex w16sdtdh wp14">
   <w:p>
     <w:pPr>
@@ -4215,19 +4286,19 @@
       <w:rPr>
         <w:rFonts w:ascii="Garamond" w:hAnsi="Garamond"/>
       </w:rPr>
-      <w:t>.</w:t>
+      <w:t>icholas</w:t>
     </w:r>
     <w:r>
       <w:rPr>
         <w:rFonts w:ascii="Garamond" w:hAnsi="Garamond"/>
       </w:rPr>
-      <w:t xml:space="preserve"> J</w:t>
+      <w:t xml:space="preserve"> </w:t>
     </w:r>
     <w:r>
       <w:rPr>
         <w:rFonts w:ascii="Garamond" w:hAnsi="Garamond"/>
       </w:rPr>
-      <w:t>ames</w:t>
+      <w:t>J</w:t>
     </w:r>
     <w:r>
       <w:rPr>
@@ -4247,16 +4318,6 @@
       </w:rPr>
       <w:t>UPenn Analytics Bootcamp</w:t>
     </w:r>
-  </w:p>
-</w:hdr>
-</file>
-
-<file path=word/header3.xml><?xml version="1.0" encoding="utf-8"?>
-<w:hdr xmlns:wpc="http://schemas.microsoft.com/office/word/2010/wordprocessingCanvas" xmlns:cx="http://schemas.microsoft.com/office/drawing/2014/chartex" xmlns:cx1="http://schemas.microsoft.com/office/drawing/2015/9/8/chartex" xmlns:cx2="http://schemas.microsoft.com/office/drawing/2015/10/21/chartex" xmlns:cx3="http://schemas.microsoft.com/office/drawing/2016/5/9/chartex" xmlns:cx4="http://schemas.microsoft.com/office/drawing/2016/5/10/chartex" xmlns:cx5="http://schemas.microsoft.com/office/drawing/2016/5/11/chartex" xmlns:cx6="http://schemas.microsoft.com/office/drawing/2016/5/12/chartex" xmlns:cx7="http://schemas.microsoft.com/office/drawing/2016/5/13/chartex" xmlns:cx8="http://schemas.microsoft.com/office/drawing/2016/5/14/chartex" xmlns:mc="http://schemas.openxmlformats.org/markup-compatibility/2006" xmlns:aink="http://schemas.microsoft.com/office/drawing/2016/ink" xmlns:am3d="http://schemas.microsoft.com/office/drawing/2017/model3d" xmlns:o="urn:schemas-microsoft-com:office:office" xmlns:oel="http://schemas.microsoft.com/office/2019/extlst" xmlns:r="http://schemas.openxmlformats.org/officeDocument/2006/relationships" xmlns:m="http://schemas.openxmlformats.org/officeDocument/2006/math" xmlns:v="urn:schemas-microsoft-com:vml" xmlns:wp14="http://schemas.microsoft.com/office/word/2010/wordprocessingDrawing" xmlns:wp="http://schemas.openxmlformats.org/drawingml/2006/wordprocessingDrawing" xmlns:w10="urn:schemas-microsoft-com:office:word" xmlns:w="http://schemas.openxmlformats.org/wordprocessingml/2006/main" xmlns:w14="http://schemas.microsoft.com/office/word/2010/wordml" xmlns:w15="http://schemas.microsoft.com/office/word/2012/wordml" xmlns:w16cex="http://schemas.microsoft.com/office/word/2018/wordml/cex" xmlns:w16cid="http://schemas.microsoft.com/office/word/2016/wordml/cid" xmlns:w16="http://schemas.microsoft.com/office/word/2018/wordml" xmlns:w16sdtdh="http://schemas.microsoft.com/office/word/2020/wordml/sdtdatahash" xmlns:w16se="http://schemas.microsoft.com/office/word/2015/wordml/symex" xmlns:wpg="http://schemas.microsoft.com/office/word/2010/wordprocessingGroup" xmlns:wpi="http://schemas.microsoft.com/office/word/2010/wordprocessingInk" xmlns:wne="http://schemas.microsoft.com/office/word/2006/wordml" xmlns:wps="http://schemas.microsoft.com/office/word/2010/wordprocessingShape" mc:Ignorable="w14 w15 w16se w16cid w16 w16cex w16sdtdh wp14">
-  <w:p>
-    <w:pPr>
-      <w:pStyle w:val="Header"/>
-    </w:pPr>
   </w:p>
 </w:hdr>
 </file>
